--- a/template.docx
+++ b/template.docx
@@ -899,809 +899,11 @@
             </w:tcMar>
             <w:vAlign w:val="center"/>
           </w:tcPr>
-          <w:tbl>
-            <w:tblPr>
-              <w:tblW w:w="9930" w:type="dxa"/>
-              <w:tblCellMar>
-                <w:left w:w="0" w:type="dxa"/>
-                <w:right w:w="0" w:type="dxa"/>
-              </w:tblCellMar>
-              <w:tblLook w:val="04A0" w:firstRow="1" w:lastRow="0" w:firstColumn="1" w:lastColumn="0" w:noHBand="0" w:noVBand="1"/>
-            </w:tblPr>
-            <w:tblGrid>
-              <w:gridCol w:w="112"/>
-              <w:gridCol w:w="315"/>
-              <w:gridCol w:w="314"/>
-              <w:gridCol w:w="315"/>
-              <w:gridCol w:w="505"/>
-              <w:gridCol w:w="228"/>
-              <w:gridCol w:w="256"/>
-              <w:gridCol w:w="243"/>
-              <w:gridCol w:w="285"/>
-              <w:gridCol w:w="314"/>
-              <w:gridCol w:w="315"/>
-              <w:gridCol w:w="314"/>
-              <w:gridCol w:w="314"/>
-              <w:gridCol w:w="313"/>
-              <w:gridCol w:w="243"/>
-              <w:gridCol w:w="242"/>
-              <w:gridCol w:w="255"/>
-              <w:gridCol w:w="242"/>
-              <w:gridCol w:w="314"/>
-              <w:gridCol w:w="314"/>
-              <w:gridCol w:w="315"/>
-              <w:gridCol w:w="314"/>
-              <w:gridCol w:w="357"/>
-              <w:gridCol w:w="315"/>
-              <w:gridCol w:w="314"/>
-              <w:gridCol w:w="313"/>
-              <w:gridCol w:w="314"/>
-              <w:gridCol w:w="315"/>
-              <w:gridCol w:w="314"/>
-              <w:gridCol w:w="313"/>
-              <w:gridCol w:w="314"/>
-              <w:gridCol w:w="314"/>
-              <w:gridCol w:w="170"/>
-              <w:gridCol w:w="195"/>
-            </w:tblGrid>
-            <w:tr>
-              <w:trPr>
-                <w:cantSplit/>
-              </w:trPr>
-              <w:tc>
-                <w:tcPr>
-                  <w:tcW w:w="115" w:type="dxa"/>
-                  <w:tcMar>
-                    <w:top w:w="0" w:type="dxa"/>
-                    <w:left w:w="0" w:type="dxa"/>
-                    <w:bottom w:w="0" w:type="dxa"/>
-                    <w:right w:w="0" w:type="dxa"/>
-                  </w:tcMar>
-                  <w:vAlign w:val="bottom"/>
-                </w:tcPr>
-                <w:p>
-                  <w:pPr>
-                    <w:spacing w:line="240" w:lineRule="auto"/>
-                    <w:rPr>
-                      <w:rFonts w:ascii="Arial" w:eastAsia="Arial" w:hAnsi="Arial" w:cs="Arial"/>
-                      <w:sz w:val="16"/>
-                      <w:szCs w:val="16"/>
-                    </w:rPr>
-                  </w:pPr>
-                </w:p>
-              </w:tc>
-              <w:tc>
-                <w:tcPr>
-                  <w:tcW w:w="325" w:type="dxa"/>
-                  <w:tcMar>
-                    <w:top w:w="0" w:type="dxa"/>
-                    <w:left w:w="0" w:type="dxa"/>
-                    <w:bottom w:w="0" w:type="dxa"/>
-                    <w:right w:w="0" w:type="dxa"/>
-                  </w:tcMar>
-                  <w:vAlign w:val="bottom"/>
-                </w:tcPr>
-                <w:p>
-                  <w:pPr>
-                    <w:spacing w:line="240" w:lineRule="auto"/>
-                    <w:rPr>
-                      <w:rFonts w:ascii="Arial" w:eastAsia="Arial" w:hAnsi="Arial" w:cs="Arial"/>
-                      <w:sz w:val="16"/>
-                      <w:szCs w:val="16"/>
-                    </w:rPr>
-                  </w:pPr>
-                </w:p>
-              </w:tc>
-              <w:tc>
-                <w:tcPr>
-                  <w:tcW w:w="324" w:type="dxa"/>
-                  <w:tcMar>
-                    <w:top w:w="0" w:type="dxa"/>
-                    <w:left w:w="0" w:type="dxa"/>
-                    <w:bottom w:w="0" w:type="dxa"/>
-                    <w:right w:w="0" w:type="dxa"/>
-                  </w:tcMar>
-                  <w:vAlign w:val="bottom"/>
-                </w:tcPr>
-                <w:p>
-                  <w:pPr>
-                    <w:spacing w:line="240" w:lineRule="auto"/>
-                    <w:rPr>
-                      <w:rFonts w:ascii="Arial" w:eastAsia="Arial" w:hAnsi="Arial" w:cs="Arial"/>
-                      <w:sz w:val="16"/>
-                      <w:szCs w:val="16"/>
-                    </w:rPr>
-                  </w:pPr>
-                </w:p>
-              </w:tc>
-              <w:tc>
-                <w:tcPr>
-                  <w:tcW w:w="325" w:type="dxa"/>
-                  <w:tcMar>
-                    <w:top w:w="0" w:type="dxa"/>
-                    <w:left w:w="0" w:type="dxa"/>
-                    <w:bottom w:w="0" w:type="dxa"/>
-                    <w:right w:w="0" w:type="dxa"/>
-                  </w:tcMar>
-                  <w:vAlign w:val="bottom"/>
-                </w:tcPr>
-                <w:p>
-                  <w:pPr>
-                    <w:spacing w:line="240" w:lineRule="auto"/>
-                    <w:rPr>
-                      <w:rFonts w:ascii="Arial" w:eastAsia="Arial" w:hAnsi="Arial" w:cs="Arial"/>
-                      <w:sz w:val="16"/>
-                      <w:szCs w:val="16"/>
-                    </w:rPr>
-                  </w:pPr>
-                </w:p>
-              </w:tc>
-              <w:tc>
-                <w:tcPr>
-                  <w:tcW w:w="521" w:type="dxa"/>
-                  <w:tcMar>
-                    <w:top w:w="0" w:type="dxa"/>
-                    <w:left w:w="0" w:type="dxa"/>
-                    <w:bottom w:w="0" w:type="dxa"/>
-                    <w:right w:w="0" w:type="dxa"/>
-                  </w:tcMar>
-                  <w:vAlign w:val="bottom"/>
-                </w:tcPr>
-                <w:p>
-                  <w:pPr>
-                    <w:spacing w:line="240" w:lineRule="auto"/>
-                    <w:rPr>
-                      <w:rFonts w:ascii="Arial" w:eastAsia="Arial" w:hAnsi="Arial" w:cs="Arial"/>
-                      <w:sz w:val="16"/>
-                      <w:szCs w:val="16"/>
-                    </w:rPr>
-                  </w:pPr>
-                </w:p>
-              </w:tc>
-              <w:tc>
-                <w:tcPr>
-                  <w:tcW w:w="235" w:type="dxa"/>
-                  <w:tcMar>
-                    <w:top w:w="0" w:type="dxa"/>
-                    <w:left w:w="0" w:type="dxa"/>
-                    <w:bottom w:w="0" w:type="dxa"/>
-                    <w:right w:w="0" w:type="dxa"/>
-                  </w:tcMar>
-                  <w:vAlign w:val="bottom"/>
-                </w:tcPr>
-                <w:p>
-                  <w:pPr>
-                    <w:spacing w:line="240" w:lineRule="auto"/>
-                    <w:rPr>
-                      <w:rFonts w:ascii="Arial" w:eastAsia="Arial" w:hAnsi="Arial" w:cs="Arial"/>
-                      <w:sz w:val="16"/>
-                      <w:szCs w:val="16"/>
-                    </w:rPr>
-                  </w:pPr>
-                </w:p>
-              </w:tc>
-              <w:tc>
-                <w:tcPr>
-                  <w:tcW w:w="264" w:type="dxa"/>
-                  <w:tcMar>
-                    <w:top w:w="0" w:type="dxa"/>
-                    <w:left w:w="0" w:type="dxa"/>
-                    <w:bottom w:w="0" w:type="dxa"/>
-                    <w:right w:w="0" w:type="dxa"/>
-                  </w:tcMar>
-                  <w:vAlign w:val="bottom"/>
-                </w:tcPr>
-                <w:p>
-                  <w:pPr>
-                    <w:spacing w:line="240" w:lineRule="auto"/>
-                    <w:rPr>
-                      <w:rFonts w:ascii="Arial" w:eastAsia="Arial" w:hAnsi="Arial" w:cs="Arial"/>
-                      <w:sz w:val="16"/>
-                      <w:szCs w:val="16"/>
-                    </w:rPr>
-                  </w:pPr>
-                </w:p>
-              </w:tc>
-              <w:tc>
-                <w:tcPr>
-                  <w:tcW w:w="250" w:type="dxa"/>
-                  <w:tcMar>
-                    <w:top w:w="0" w:type="dxa"/>
-                    <w:left w:w="0" w:type="dxa"/>
-                    <w:bottom w:w="0" w:type="dxa"/>
-                    <w:right w:w="0" w:type="dxa"/>
-                  </w:tcMar>
-                  <w:vAlign w:val="bottom"/>
-                </w:tcPr>
-                <w:p>
-                  <w:pPr>
-                    <w:spacing w:line="240" w:lineRule="auto"/>
-                    <w:rPr>
-                      <w:rFonts w:ascii="Arial" w:eastAsia="Arial" w:hAnsi="Arial" w:cs="Arial"/>
-                      <w:sz w:val="16"/>
-                      <w:szCs w:val="16"/>
-                    </w:rPr>
-                  </w:pPr>
-                </w:p>
-              </w:tc>
-              <w:tc>
-                <w:tcPr>
-                  <w:tcW w:w="295" w:type="dxa"/>
-                  <w:tcMar>
-                    <w:top w:w="0" w:type="dxa"/>
-                    <w:left w:w="0" w:type="dxa"/>
-                    <w:bottom w:w="0" w:type="dxa"/>
-                    <w:right w:w="0" w:type="dxa"/>
-                  </w:tcMar>
-                  <w:vAlign w:val="bottom"/>
-                </w:tcPr>
-                <w:p>
-                  <w:pPr>
-                    <w:spacing w:line="240" w:lineRule="auto"/>
-                    <w:rPr>
-                      <w:rFonts w:ascii="Arial" w:eastAsia="Arial" w:hAnsi="Arial" w:cs="Arial"/>
-                      <w:sz w:val="16"/>
-                      <w:szCs w:val="16"/>
-                    </w:rPr>
-                  </w:pPr>
-                </w:p>
-              </w:tc>
-              <w:tc>
-                <w:tcPr>
-                  <w:tcW w:w="325" w:type="dxa"/>
-                  <w:tcMar>
-                    <w:top w:w="0" w:type="dxa"/>
-                    <w:left w:w="0" w:type="dxa"/>
-                    <w:bottom w:w="0" w:type="dxa"/>
-                    <w:right w:w="0" w:type="dxa"/>
-                  </w:tcMar>
-                  <w:vAlign w:val="bottom"/>
-                </w:tcPr>
-                <w:p>
-                  <w:pPr>
-                    <w:spacing w:line="240" w:lineRule="auto"/>
-                    <w:rPr>
-                      <w:rFonts w:ascii="Arial" w:eastAsia="Arial" w:hAnsi="Arial" w:cs="Arial"/>
-                      <w:sz w:val="16"/>
-                      <w:szCs w:val="16"/>
-                    </w:rPr>
-                  </w:pPr>
-                </w:p>
-              </w:tc>
-              <w:tc>
-                <w:tcPr>
-                  <w:tcW w:w="326" w:type="dxa"/>
-                  <w:tcMar>
-                    <w:top w:w="0" w:type="dxa"/>
-                    <w:left w:w="0" w:type="dxa"/>
-                    <w:bottom w:w="0" w:type="dxa"/>
-                    <w:right w:w="0" w:type="dxa"/>
-                  </w:tcMar>
-                  <w:vAlign w:val="bottom"/>
-                </w:tcPr>
-                <w:p>
-                  <w:pPr>
-                    <w:spacing w:line="240" w:lineRule="auto"/>
-                    <w:rPr>
-                      <w:rFonts w:ascii="Arial" w:eastAsia="Arial" w:hAnsi="Arial" w:cs="Arial"/>
-                      <w:sz w:val="16"/>
-                      <w:szCs w:val="16"/>
-                    </w:rPr>
-                  </w:pPr>
-                </w:p>
-              </w:tc>
-              <w:tc>
-                <w:tcPr>
-                  <w:tcW w:w="325" w:type="dxa"/>
-                  <w:tcMar>
-                    <w:top w:w="0" w:type="dxa"/>
-                    <w:left w:w="0" w:type="dxa"/>
-                    <w:bottom w:w="0" w:type="dxa"/>
-                    <w:right w:w="0" w:type="dxa"/>
-                  </w:tcMar>
-                  <w:vAlign w:val="bottom"/>
-                </w:tcPr>
-                <w:p>
-                  <w:pPr>
-                    <w:spacing w:line="240" w:lineRule="auto"/>
-                    <w:rPr>
-                      <w:rFonts w:ascii="Arial" w:eastAsia="Arial" w:hAnsi="Arial" w:cs="Arial"/>
-                      <w:sz w:val="16"/>
-                      <w:szCs w:val="16"/>
-                    </w:rPr>
-                  </w:pPr>
-                </w:p>
-              </w:tc>
-              <w:tc>
-                <w:tcPr>
-                  <w:tcW w:w="325" w:type="dxa"/>
-                  <w:tcMar>
-                    <w:top w:w="0" w:type="dxa"/>
-                    <w:left w:w="0" w:type="dxa"/>
-                    <w:bottom w:w="0" w:type="dxa"/>
-                    <w:right w:w="0" w:type="dxa"/>
-                  </w:tcMar>
-                  <w:vAlign w:val="bottom"/>
-                </w:tcPr>
-                <w:p>
-                  <w:pPr>
-                    <w:spacing w:line="240" w:lineRule="auto"/>
-                    <w:rPr>
-                      <w:rFonts w:ascii="Arial" w:eastAsia="Arial" w:hAnsi="Arial" w:cs="Arial"/>
-                      <w:sz w:val="16"/>
-                      <w:szCs w:val="16"/>
-                    </w:rPr>
-                  </w:pPr>
-                </w:p>
-              </w:tc>
-              <w:tc>
-                <w:tcPr>
-                  <w:tcW w:w="324" w:type="dxa"/>
-                  <w:tcMar>
-                    <w:top w:w="0" w:type="dxa"/>
-                    <w:left w:w="0" w:type="dxa"/>
-                    <w:bottom w:w="0" w:type="dxa"/>
-                    <w:right w:w="0" w:type="dxa"/>
-                  </w:tcMar>
-                  <w:vAlign w:val="bottom"/>
-                </w:tcPr>
-                <w:p>
-                  <w:pPr>
-                    <w:spacing w:line="240" w:lineRule="auto"/>
-                    <w:rPr>
-                      <w:rFonts w:ascii="Arial" w:eastAsia="Arial" w:hAnsi="Arial" w:cs="Arial"/>
-                      <w:sz w:val="16"/>
-                      <w:szCs w:val="16"/>
-                    </w:rPr>
-                  </w:pPr>
-                </w:p>
-              </w:tc>
-              <w:tc>
-                <w:tcPr>
-                  <w:tcW w:w="251" w:type="dxa"/>
-                  <w:tcMar>
-                    <w:top w:w="0" w:type="dxa"/>
-                    <w:left w:w="0" w:type="dxa"/>
-                    <w:bottom w:w="0" w:type="dxa"/>
-                    <w:right w:w="0" w:type="dxa"/>
-                  </w:tcMar>
-                  <w:vAlign w:val="bottom"/>
-                </w:tcPr>
-                <w:p>
-                  <w:pPr>
-                    <w:spacing w:line="240" w:lineRule="auto"/>
-                    <w:rPr>
-                      <w:rFonts w:ascii="Arial" w:eastAsia="Arial" w:hAnsi="Arial" w:cs="Arial"/>
-                      <w:sz w:val="16"/>
-                      <w:szCs w:val="16"/>
-                    </w:rPr>
-                  </w:pPr>
-                </w:p>
-              </w:tc>
-              <w:tc>
-                <w:tcPr>
-                  <w:tcW w:w="250" w:type="dxa"/>
-                  <w:tcMar>
-                    <w:top w:w="0" w:type="dxa"/>
-                    <w:left w:w="0" w:type="dxa"/>
-                    <w:bottom w:w="0" w:type="dxa"/>
-                    <w:right w:w="0" w:type="dxa"/>
-                  </w:tcMar>
-                  <w:vAlign w:val="bottom"/>
-                </w:tcPr>
-                <w:p>
-                  <w:pPr>
-                    <w:spacing w:line="240" w:lineRule="auto"/>
-                    <w:rPr>
-                      <w:rFonts w:ascii="Arial" w:eastAsia="Arial" w:hAnsi="Arial" w:cs="Arial"/>
-                      <w:sz w:val="16"/>
-                      <w:szCs w:val="16"/>
-                    </w:rPr>
-                  </w:pPr>
-                </w:p>
-              </w:tc>
-              <w:tc>
-                <w:tcPr>
-                  <w:tcW w:w="264" w:type="dxa"/>
-                  <w:tcMar>
-                    <w:top w:w="0" w:type="dxa"/>
-                    <w:left w:w="0" w:type="dxa"/>
-                    <w:bottom w:w="0" w:type="dxa"/>
-                    <w:right w:w="0" w:type="dxa"/>
-                  </w:tcMar>
-                  <w:vAlign w:val="bottom"/>
-                </w:tcPr>
-                <w:p>
-                  <w:pPr>
-                    <w:spacing w:line="240" w:lineRule="auto"/>
-                    <w:rPr>
-                      <w:rFonts w:ascii="Arial" w:eastAsia="Arial" w:hAnsi="Arial" w:cs="Arial"/>
-                      <w:sz w:val="16"/>
-                      <w:szCs w:val="16"/>
-                    </w:rPr>
-                  </w:pPr>
-                </w:p>
-              </w:tc>
-              <w:tc>
-                <w:tcPr>
-                  <w:tcW w:w="250" w:type="dxa"/>
-                  <w:tcMar>
-                    <w:top w:w="0" w:type="dxa"/>
-                    <w:left w:w="0" w:type="dxa"/>
-                    <w:bottom w:w="0" w:type="dxa"/>
-                    <w:right w:w="0" w:type="dxa"/>
-                  </w:tcMar>
-                  <w:vAlign w:val="bottom"/>
-                </w:tcPr>
-                <w:p>
-                  <w:pPr>
-                    <w:spacing w:line="240" w:lineRule="auto"/>
-                    <w:rPr>
-                      <w:rFonts w:ascii="Arial" w:eastAsia="Arial" w:hAnsi="Arial" w:cs="Arial"/>
-                      <w:sz w:val="16"/>
-                      <w:szCs w:val="16"/>
-                    </w:rPr>
-                  </w:pPr>
-                </w:p>
-              </w:tc>
-              <w:tc>
-                <w:tcPr>
-                  <w:tcW w:w="325" w:type="dxa"/>
-                  <w:tcMar>
-                    <w:top w:w="0" w:type="dxa"/>
-                    <w:left w:w="0" w:type="dxa"/>
-                    <w:bottom w:w="0" w:type="dxa"/>
-                    <w:right w:w="0" w:type="dxa"/>
-                  </w:tcMar>
-                  <w:vAlign w:val="bottom"/>
-                </w:tcPr>
-                <w:p>
-                  <w:pPr>
-                    <w:spacing w:line="240" w:lineRule="auto"/>
-                    <w:rPr>
-                      <w:rFonts w:ascii="Arial" w:eastAsia="Arial" w:hAnsi="Arial" w:cs="Arial"/>
-                      <w:sz w:val="16"/>
-                      <w:szCs w:val="16"/>
-                    </w:rPr>
-                  </w:pPr>
-                </w:p>
-              </w:tc>
-              <w:tc>
-                <w:tcPr>
-                  <w:tcW w:w="325" w:type="dxa"/>
-                  <w:tcMar>
-                    <w:top w:w="0" w:type="dxa"/>
-                    <w:left w:w="0" w:type="dxa"/>
-                    <w:bottom w:w="0" w:type="dxa"/>
-                    <w:right w:w="0" w:type="dxa"/>
-                  </w:tcMar>
-                  <w:vAlign w:val="bottom"/>
-                </w:tcPr>
-                <w:p>
-                  <w:pPr>
-                    <w:spacing w:line="240" w:lineRule="auto"/>
-                    <w:rPr>
-                      <w:rFonts w:ascii="Arial" w:eastAsia="Arial" w:hAnsi="Arial" w:cs="Arial"/>
-                      <w:sz w:val="16"/>
-                      <w:szCs w:val="16"/>
-                    </w:rPr>
-                  </w:pPr>
-                </w:p>
-              </w:tc>
-              <w:tc>
-                <w:tcPr>
-                  <w:tcW w:w="326" w:type="dxa"/>
-                  <w:tcMar>
-                    <w:top w:w="0" w:type="dxa"/>
-                    <w:left w:w="0" w:type="dxa"/>
-                    <w:bottom w:w="0" w:type="dxa"/>
-                    <w:right w:w="0" w:type="dxa"/>
-                  </w:tcMar>
-                  <w:vAlign w:val="bottom"/>
-                </w:tcPr>
-                <w:p>
-                  <w:pPr>
-                    <w:spacing w:line="240" w:lineRule="auto"/>
-                    <w:rPr>
-                      <w:rFonts w:ascii="Arial" w:eastAsia="Arial" w:hAnsi="Arial" w:cs="Arial"/>
-                      <w:sz w:val="16"/>
-                      <w:szCs w:val="16"/>
-                    </w:rPr>
-                  </w:pPr>
-                </w:p>
-              </w:tc>
-              <w:tc>
-                <w:tcPr>
-                  <w:tcW w:w="325" w:type="dxa"/>
-                  <w:tcMar>
-                    <w:top w:w="0" w:type="dxa"/>
-                    <w:left w:w="0" w:type="dxa"/>
-                    <w:bottom w:w="0" w:type="dxa"/>
-                    <w:right w:w="0" w:type="dxa"/>
-                  </w:tcMar>
-                  <w:vAlign w:val="bottom"/>
-                </w:tcPr>
-                <w:p>
-                  <w:pPr>
-                    <w:spacing w:line="240" w:lineRule="auto"/>
-                    <w:rPr>
-                      <w:rFonts w:ascii="Arial" w:eastAsia="Arial" w:hAnsi="Arial" w:cs="Arial"/>
-                      <w:sz w:val="16"/>
-                      <w:szCs w:val="16"/>
-                    </w:rPr>
-                  </w:pPr>
-                </w:p>
-              </w:tc>
-              <w:tc>
-                <w:tcPr>
-                  <w:tcW w:w="369" w:type="dxa"/>
-                  <w:tcMar>
-                    <w:top w:w="0" w:type="dxa"/>
-                    <w:left w:w="0" w:type="dxa"/>
-                    <w:bottom w:w="0" w:type="dxa"/>
-                    <w:right w:w="0" w:type="dxa"/>
-                  </w:tcMar>
-                  <w:vAlign w:val="bottom"/>
-                </w:tcPr>
-                <w:p>
-                  <w:pPr>
-                    <w:spacing w:line="240" w:lineRule="auto"/>
-                    <w:rPr>
-                      <w:rFonts w:ascii="Arial" w:eastAsia="Arial" w:hAnsi="Arial" w:cs="Arial"/>
-                      <w:sz w:val="16"/>
-                      <w:szCs w:val="16"/>
-                    </w:rPr>
-                  </w:pPr>
-                </w:p>
-              </w:tc>
-              <w:tc>
-                <w:tcPr>
-                  <w:tcW w:w="326" w:type="dxa"/>
-                  <w:tcMar>
-                    <w:top w:w="0" w:type="dxa"/>
-                    <w:left w:w="0" w:type="dxa"/>
-                    <w:bottom w:w="0" w:type="dxa"/>
-                    <w:right w:w="0" w:type="dxa"/>
-                  </w:tcMar>
-                  <w:vAlign w:val="bottom"/>
-                </w:tcPr>
-                <w:p>
-                  <w:pPr>
-                    <w:spacing w:line="240" w:lineRule="auto"/>
-                    <w:rPr>
-                      <w:rFonts w:ascii="Arial" w:eastAsia="Arial" w:hAnsi="Arial" w:cs="Arial"/>
-                      <w:sz w:val="16"/>
-                      <w:szCs w:val="16"/>
-                    </w:rPr>
-                  </w:pPr>
-                </w:p>
-              </w:tc>
-              <w:tc>
-                <w:tcPr>
-                  <w:tcW w:w="325" w:type="dxa"/>
-                  <w:tcMar>
-                    <w:top w:w="0" w:type="dxa"/>
-                    <w:left w:w="0" w:type="dxa"/>
-                    <w:bottom w:w="0" w:type="dxa"/>
-                    <w:right w:w="0" w:type="dxa"/>
-                  </w:tcMar>
-                  <w:vAlign w:val="bottom"/>
-                </w:tcPr>
-                <w:p>
-                  <w:pPr>
-                    <w:spacing w:line="240" w:lineRule="auto"/>
-                    <w:rPr>
-                      <w:rFonts w:ascii="Arial" w:eastAsia="Arial" w:hAnsi="Arial" w:cs="Arial"/>
-                      <w:sz w:val="16"/>
-                      <w:szCs w:val="16"/>
-                    </w:rPr>
-                  </w:pPr>
-                </w:p>
-              </w:tc>
-              <w:tc>
-                <w:tcPr>
-                  <w:tcW w:w="324" w:type="dxa"/>
-                  <w:tcMar>
-                    <w:top w:w="0" w:type="dxa"/>
-                    <w:left w:w="0" w:type="dxa"/>
-                    <w:bottom w:w="0" w:type="dxa"/>
-                    <w:right w:w="0" w:type="dxa"/>
-                  </w:tcMar>
-                  <w:vAlign w:val="bottom"/>
-                </w:tcPr>
-                <w:p>
-                  <w:pPr>
-                    <w:spacing w:line="240" w:lineRule="auto"/>
-                    <w:rPr>
-                      <w:rFonts w:ascii="Arial" w:eastAsia="Arial" w:hAnsi="Arial" w:cs="Arial"/>
-                      <w:sz w:val="16"/>
-                      <w:szCs w:val="16"/>
-                    </w:rPr>
-                  </w:pPr>
-                </w:p>
-              </w:tc>
-              <w:tc>
-                <w:tcPr>
-                  <w:tcW w:w="325" w:type="dxa"/>
-                  <w:tcMar>
-                    <w:top w:w="0" w:type="dxa"/>
-                    <w:left w:w="0" w:type="dxa"/>
-                    <w:bottom w:w="0" w:type="dxa"/>
-                    <w:right w:w="0" w:type="dxa"/>
-                  </w:tcMar>
-                  <w:vAlign w:val="bottom"/>
-                </w:tcPr>
-                <w:p>
-                  <w:pPr>
-                    <w:spacing w:line="240" w:lineRule="auto"/>
-                    <w:rPr>
-                      <w:rFonts w:ascii="Arial" w:eastAsia="Arial" w:hAnsi="Arial" w:cs="Arial"/>
-                      <w:sz w:val="16"/>
-                      <w:szCs w:val="16"/>
-                    </w:rPr>
-                  </w:pPr>
-                </w:p>
-              </w:tc>
-              <w:tc>
-                <w:tcPr>
-                  <w:tcW w:w="326" w:type="dxa"/>
-                  <w:tcMar>
-                    <w:top w:w="0" w:type="dxa"/>
-                    <w:left w:w="0" w:type="dxa"/>
-                    <w:bottom w:w="0" w:type="dxa"/>
-                    <w:right w:w="0" w:type="dxa"/>
-                  </w:tcMar>
-                  <w:vAlign w:val="bottom"/>
-                </w:tcPr>
-                <w:p>
-                  <w:pPr>
-                    <w:spacing w:line="240" w:lineRule="auto"/>
-                    <w:rPr>
-                      <w:rFonts w:ascii="Arial" w:eastAsia="Arial" w:hAnsi="Arial" w:cs="Arial"/>
-                      <w:sz w:val="16"/>
-                      <w:szCs w:val="16"/>
-                    </w:rPr>
-                  </w:pPr>
-                </w:p>
-              </w:tc>
-              <w:tc>
-                <w:tcPr>
-                  <w:tcW w:w="325" w:type="dxa"/>
-                  <w:tcMar>
-                    <w:top w:w="0" w:type="dxa"/>
-                    <w:left w:w="0" w:type="dxa"/>
-                    <w:bottom w:w="0" w:type="dxa"/>
-                    <w:right w:w="0" w:type="dxa"/>
-                  </w:tcMar>
-                  <w:vAlign w:val="bottom"/>
-                </w:tcPr>
-                <w:p>
-                  <w:pPr>
-                    <w:spacing w:line="240" w:lineRule="auto"/>
-                    <w:rPr>
-                      <w:rFonts w:ascii="Arial" w:eastAsia="Arial" w:hAnsi="Arial" w:cs="Arial"/>
-                      <w:sz w:val="16"/>
-                      <w:szCs w:val="16"/>
-                    </w:rPr>
-                  </w:pPr>
-                </w:p>
-              </w:tc>
-              <w:tc>
-                <w:tcPr>
-                  <w:tcW w:w="324" w:type="dxa"/>
-                  <w:tcMar>
-                    <w:top w:w="0" w:type="dxa"/>
-                    <w:left w:w="0" w:type="dxa"/>
-                    <w:bottom w:w="0" w:type="dxa"/>
-                    <w:right w:w="0" w:type="dxa"/>
-                  </w:tcMar>
-                  <w:vAlign w:val="bottom"/>
-                </w:tcPr>
-                <w:p>
-                  <w:pPr>
-                    <w:spacing w:line="240" w:lineRule="auto"/>
-                    <w:rPr>
-                      <w:rFonts w:ascii="Arial" w:eastAsia="Arial" w:hAnsi="Arial" w:cs="Arial"/>
-                      <w:sz w:val="16"/>
-                      <w:szCs w:val="16"/>
-                    </w:rPr>
-                  </w:pPr>
-                </w:p>
-              </w:tc>
-              <w:tc>
-                <w:tcPr>
-                  <w:tcW w:w="325" w:type="dxa"/>
-                  <w:tcMar>
-                    <w:top w:w="0" w:type="dxa"/>
-                    <w:left w:w="0" w:type="dxa"/>
-                    <w:bottom w:w="0" w:type="dxa"/>
-                    <w:right w:w="0" w:type="dxa"/>
-                  </w:tcMar>
-                  <w:vAlign w:val="bottom"/>
-                </w:tcPr>
-                <w:p>
-                  <w:pPr>
-                    <w:spacing w:line="240" w:lineRule="auto"/>
-                    <w:rPr>
-                      <w:rFonts w:ascii="Arial" w:eastAsia="Arial" w:hAnsi="Arial" w:cs="Arial"/>
-                      <w:sz w:val="16"/>
-                      <w:szCs w:val="16"/>
-                    </w:rPr>
-                  </w:pPr>
-                </w:p>
-              </w:tc>
-              <w:tc>
-                <w:tcPr>
-                  <w:tcW w:w="325" w:type="dxa"/>
-                  <w:tcMar>
-                    <w:top w:w="0" w:type="dxa"/>
-                    <w:left w:w="0" w:type="dxa"/>
-                    <w:bottom w:w="0" w:type="dxa"/>
-                    <w:right w:w="0" w:type="dxa"/>
-                  </w:tcMar>
-                  <w:vAlign w:val="bottom"/>
-                </w:tcPr>
-                <w:p>
-                  <w:pPr>
-                    <w:spacing w:line="240" w:lineRule="auto"/>
-                    <w:rPr>
-                      <w:rFonts w:ascii="Arial" w:eastAsia="Arial" w:hAnsi="Arial" w:cs="Arial"/>
-                      <w:sz w:val="16"/>
-                      <w:szCs w:val="16"/>
-                    </w:rPr>
-                  </w:pPr>
-                </w:p>
-              </w:tc>
-              <w:tc>
-                <w:tcPr>
-                  <w:tcW w:w="176" w:type="dxa"/>
-                  <w:tcMar>
-                    <w:top w:w="0" w:type="dxa"/>
-                    <w:left w:w="0" w:type="dxa"/>
-                    <w:bottom w:w="0" w:type="dxa"/>
-                    <w:right w:w="0" w:type="dxa"/>
-                  </w:tcMar>
-                  <w:vAlign w:val="bottom"/>
-                </w:tcPr>
-                <w:p>
-                  <w:pPr>
-                    <w:spacing w:line="240" w:lineRule="auto"/>
-                    <w:rPr>
-                      <w:rFonts w:ascii="Arial" w:eastAsia="Arial" w:hAnsi="Arial" w:cs="Arial"/>
-                      <w:sz w:val="16"/>
-                      <w:szCs w:val="16"/>
-                    </w:rPr>
-                  </w:pPr>
-                </w:p>
-              </w:tc>
-              <w:tc>
-                <w:tcPr>
-                  <w:tcW w:w="202" w:type="dxa"/>
-                  <w:tcMar>
-                    <w:top w:w="0" w:type="dxa"/>
-                    <w:left w:w="0" w:type="dxa"/>
-                    <w:bottom w:w="0" w:type="dxa"/>
-                    <w:right w:w="0" w:type="dxa"/>
-                  </w:tcMar>
-                  <w:vAlign w:val="bottom"/>
-                </w:tcPr>
-                <w:p>
-                  <w:pPr>
-                    <w:spacing w:line="240" w:lineRule="auto"/>
-                    <w:rPr>
-                      <w:rFonts w:ascii="Arial" w:eastAsia="Arial" w:hAnsi="Arial" w:cs="Arial"/>
-                      <w:sz w:val="16"/>
-                      <w:szCs w:val="16"/>
-                    </w:rPr>
-                  </w:pPr>
-                </w:p>
-              </w:tc>
-            </w:tr>
-          </w:tbl>
           <w:p>
             <w:pPr>
               <w:rPr>
                 <w:vanish/>
+                <w:lang w:val="ru-RU"/>
               </w:rPr>
             </w:pPr>
           </w:p>
@@ -2465,27 +1667,7 @@
                       <w:szCs w:val="18"/>
                       <w:lang w:val="ru-RU"/>
                     </w:rPr>
-                    <w:t>Московский Филиал АО КБ "</w:t>
-                  </w:r>
-                  <w:proofErr w:type="spellStart"/>
-                  <w:r>
-                    <w:rPr>
-                      <w:rFonts w:ascii="Arial" w:eastAsia="Arial" w:hAnsi="Arial" w:cs="Arial"/>
-                      <w:sz w:val="18"/>
-                      <w:szCs w:val="18"/>
-                      <w:lang w:val="ru-RU"/>
-                    </w:rPr>
-                    <w:t>Модульбанк</w:t>
-                  </w:r>
-                  <w:proofErr w:type="spellEnd"/>
-                  <w:r>
-                    <w:rPr>
-                      <w:rFonts w:ascii="Arial" w:eastAsia="Arial" w:hAnsi="Arial" w:cs="Arial"/>
-                      <w:sz w:val="18"/>
-                      <w:szCs w:val="18"/>
-                      <w:lang w:val="ru-RU"/>
-                    </w:rPr>
-                    <w:t>" г. Москва</w:t>
+                    <w:t>Московский Филиал АО КБ "Модульбанк" г. Москва</w:t>
                   </w:r>
                 </w:p>
               </w:tc>
@@ -2765,23 +1947,13 @@
                       <w:szCs w:val="19"/>
                     </w:rPr>
                   </w:pPr>
-                  <w:proofErr w:type="spellStart"/>
                   <w:r>
                     <w:rPr>
                       <w:rFonts w:ascii="Arial" w:eastAsia="Arial" w:hAnsi="Arial" w:cs="Arial"/>
                       <w:sz w:val="19"/>
                       <w:szCs w:val="19"/>
                     </w:rPr>
-                    <w:t>Сч</w:t>
-                  </w:r>
-                  <w:proofErr w:type="spellEnd"/>
-                  <w:r>
-                    <w:rPr>
-                      <w:rFonts w:ascii="Arial" w:eastAsia="Arial" w:hAnsi="Arial" w:cs="Arial"/>
-                      <w:sz w:val="19"/>
-                      <w:szCs w:val="19"/>
-                    </w:rPr>
-                    <w:t>. №</w:t>
+                    <w:t>Сч. №</w:t>
                   </w:r>
                 </w:p>
               </w:tc>
@@ -3005,34 +2177,14 @@
                       <w:szCs w:val="16"/>
                     </w:rPr>
                   </w:pPr>
-                  <w:proofErr w:type="spellStart"/>
                   <w:r>
                     <w:rPr>
                       <w:rFonts w:ascii="Arial" w:eastAsia="Arial" w:hAnsi="Arial" w:cs="Arial"/>
                       <w:sz w:val="16"/>
                       <w:szCs w:val="16"/>
                     </w:rPr>
-                    <w:t>Банк</w:t>
+                    <w:t>Банк получателя</w:t>
                   </w:r>
-                  <w:proofErr w:type="spellEnd"/>
-                  <w:r>
-                    <w:rPr>
-                      <w:rFonts w:ascii="Arial" w:eastAsia="Arial" w:hAnsi="Arial" w:cs="Arial"/>
-                      <w:sz w:val="16"/>
-                      <w:szCs w:val="16"/>
-                    </w:rPr>
-                    <w:t xml:space="preserve"> </w:t>
-                  </w:r>
-                  <w:proofErr w:type="spellStart"/>
-                  <w:r>
-                    <w:rPr>
-                      <w:rFonts w:ascii="Arial" w:eastAsia="Arial" w:hAnsi="Arial" w:cs="Arial"/>
-                      <w:sz w:val="16"/>
-                      <w:szCs w:val="16"/>
-                    </w:rPr>
-                    <w:t>получателя</w:t>
-                  </w:r>
-                  <w:proofErr w:type="spellEnd"/>
                 </w:p>
               </w:tc>
               <w:tc>
@@ -3677,23 +2829,13 @@
                       <w:szCs w:val="19"/>
                     </w:rPr>
                   </w:pPr>
-                  <w:proofErr w:type="spellStart"/>
                   <w:r>
                     <w:rPr>
                       <w:rFonts w:ascii="Arial" w:eastAsia="Arial" w:hAnsi="Arial" w:cs="Arial"/>
                       <w:sz w:val="19"/>
                       <w:szCs w:val="19"/>
                     </w:rPr>
-                    <w:t>Сч</w:t>
-                  </w:r>
-                  <w:proofErr w:type="spellEnd"/>
-                  <w:r>
-                    <w:rPr>
-                      <w:rFonts w:ascii="Arial" w:eastAsia="Arial" w:hAnsi="Arial" w:cs="Arial"/>
-                      <w:sz w:val="19"/>
-                      <w:szCs w:val="19"/>
-                    </w:rPr>
-                    <w:t>. №</w:t>
+                    <w:t>Сч. №</w:t>
                   </w:r>
                 </w:p>
               </w:tc>
@@ -4378,7 +3520,6 @@
                       <w:szCs w:val="16"/>
                     </w:rPr>
                   </w:pPr>
-                  <w:proofErr w:type="spellStart"/>
                   <w:r>
                     <w:rPr>
                       <w:rFonts w:ascii="Arial" w:eastAsia="Arial" w:hAnsi="Arial" w:cs="Arial"/>
@@ -4387,7 +3528,6 @@
                     </w:rPr>
                     <w:t>Получатель</w:t>
                   </w:r>
-                  <w:proofErr w:type="spellEnd"/>
                 </w:p>
               </w:tc>
               <w:tc>
@@ -5360,62 +4500,6 @@
                 <w:p>
                   <w:pPr>
                     <w:spacing w:line="240" w:lineRule="auto"/>
-                    <w:ind w:firstLine="321"/>
-                    <w:rPr>
-                      <w:rFonts w:ascii="Arial" w:eastAsia="Arial" w:hAnsi="Arial" w:cs="Arial"/>
-                      <w:b/>
-                      <w:bCs/>
-                      <w:sz w:val="16"/>
-                      <w:szCs w:val="16"/>
-                      <w:lang w:val="ru-RU"/>
-                    </w:rPr>
-                  </w:pPr>
-                </w:p>
-                <w:p>
-                  <w:pPr>
-                    <w:spacing w:line="240" w:lineRule="auto"/>
-                    <w:ind w:firstLine="321"/>
-                    <w:rPr>
-                      <w:rFonts w:ascii="Arial" w:eastAsia="Arial" w:hAnsi="Arial" w:cs="Arial"/>
-                      <w:b/>
-                      <w:bCs/>
-                      <w:sz w:val="16"/>
-                      <w:szCs w:val="16"/>
-                      <w:lang w:val="ru-RU"/>
-                    </w:rPr>
-                  </w:pPr>
-                </w:p>
-                <w:p>
-                  <w:pPr>
-                    <w:spacing w:line="240" w:lineRule="auto"/>
-                    <w:ind w:firstLine="321"/>
-                    <w:rPr>
-                      <w:rFonts w:ascii="Arial" w:eastAsia="Arial" w:hAnsi="Arial" w:cs="Arial"/>
-                      <w:b/>
-                      <w:bCs/>
-                      <w:sz w:val="16"/>
-                      <w:szCs w:val="16"/>
-                      <w:lang w:val="ru-RU"/>
-                    </w:rPr>
-                  </w:pPr>
-                </w:p>
-                <w:p>
-                  <w:pPr>
-                    <w:spacing w:line="240" w:lineRule="auto"/>
-                    <w:ind w:firstLine="321"/>
-                    <w:rPr>
-                      <w:rFonts w:ascii="Arial" w:eastAsia="Arial" w:hAnsi="Arial" w:cs="Arial"/>
-                      <w:b/>
-                      <w:bCs/>
-                      <w:sz w:val="16"/>
-                      <w:szCs w:val="16"/>
-                      <w:lang w:val="ru-RU"/>
-                    </w:rPr>
-                  </w:pPr>
-                </w:p>
-                <w:p>
-                  <w:pPr>
-                    <w:spacing w:line="240" w:lineRule="auto"/>
                     <w:rPr>
                       <w:rFonts w:ascii="Arial" w:eastAsia="Arial" w:hAnsi="Arial" w:cs="Arial"/>
                       <w:b/>
@@ -5473,6 +4557,7 @@
                       <w:rFonts w:ascii="Arial" w:eastAsia="Arial" w:hAnsi="Arial" w:cs="Arial"/>
                       <w:sz w:val="16"/>
                       <w:szCs w:val="16"/>
+                      <w:lang w:val="ru-RU"/>
                     </w:rPr>
                   </w:pPr>
                 </w:p>
@@ -5536,7 +4621,6 @@
                 <w:lang w:val="ru-RU"/>
               </w:rPr>
             </w:pPr>
-            <w:proofErr w:type="gramStart"/>
             <w:r>
               <w:rPr>
                 <w:rFonts w:ascii="Arial" w:eastAsia="Arial" w:hAnsi="Arial" w:cs="Arial"/>
@@ -5546,19 +4630,7 @@
                 <w:szCs w:val="28"/>
                 <w:lang w:val="ru-RU"/>
               </w:rPr>
-              <w:t>Счет на оплату</w:t>
-            </w:r>
-            <w:proofErr w:type="gramEnd"/>
-            <w:r>
-              <w:rPr>
-                <w:rFonts w:ascii="Arial" w:eastAsia="Arial" w:hAnsi="Arial" w:cs="Arial"/>
-                <w:b/>
-                <w:bCs/>
-                <w:sz w:val="28"/>
-                <w:szCs w:val="28"/>
-                <w:lang w:val="ru-RU"/>
-              </w:rPr>
-              <w:t xml:space="preserve"> № +++</w:t>
+              <w:t>Счет на оплату № +++</w:t>
             </w:r>
             <w:r>
               <w:rPr>
@@ -6632,7 +5704,6 @@
                 <w:szCs w:val="19"/>
               </w:rPr>
             </w:pPr>
-            <w:proofErr w:type="spellStart"/>
             <w:r>
               <w:rPr>
                 <w:rFonts w:ascii="Arial" w:eastAsia="Arial" w:hAnsi="Arial" w:cs="Arial"/>
@@ -6641,7 +5712,6 @@
               </w:rPr>
               <w:t>Поставщик</w:t>
             </w:r>
-            <w:proofErr w:type="spellEnd"/>
           </w:p>
           <w:p>
             <w:pPr>
@@ -6657,25 +5727,7 @@
                 <w:sz w:val="19"/>
                 <w:szCs w:val="19"/>
               </w:rPr>
-              <w:t>(</w:t>
-            </w:r>
-            <w:proofErr w:type="spellStart"/>
-            <w:r>
-              <w:rPr>
-                <w:rFonts w:ascii="Arial" w:eastAsia="Arial" w:hAnsi="Arial" w:cs="Arial"/>
-                <w:sz w:val="19"/>
-                <w:szCs w:val="19"/>
-              </w:rPr>
-              <w:t>Исполнитель</w:t>
-            </w:r>
-            <w:proofErr w:type="spellEnd"/>
-            <w:r>
-              <w:rPr>
-                <w:rFonts w:ascii="Arial" w:eastAsia="Arial" w:hAnsi="Arial" w:cs="Arial"/>
-                <w:sz w:val="19"/>
-                <w:szCs w:val="19"/>
-              </w:rPr>
-              <w:t>):</w:t>
+              <w:t>(Исполнитель):</w:t>
             </w:r>
           </w:p>
         </w:tc>
@@ -6695,9 +5747,11 @@
             <w:pPr>
               <w:spacing w:line="240" w:lineRule="auto"/>
               <w:rPr>
-                <w:sz w:val="19"/>
-                <w:szCs w:val="19"/>
-                <w:lang w:val="ru-RU"/>
+                <w:rFonts w:ascii="Segoe UI" w:eastAsia="Times New Roman" w:hAnsi="Segoe UI" w:cs="Segoe UI"/>
+                <w:color w:val="000000"/>
+                <w:sz w:val="24"/>
+                <w:szCs w:val="24"/>
+                <w:lang w:val="ru-RU" w:eastAsia="ru-RU"/>
               </w:rPr>
             </w:pPr>
             <w:r>
@@ -6710,6 +5764,17 @@
                 <w:lang w:val="ru-RU"/>
               </w:rPr>
               <w:t>ООО "ПРОМТЕХ", ИНН 3443143532, КПП 344401001, 400066, Волгоградская область, г.о. Город-Герой Волгоград, г Волгоград, ул Донецкая, дом 16А, офис 32, тел.:</w:t>
+            </w:r>
+            <w:r>
+              <w:rPr>
+                <w:rFonts w:ascii="Arial" w:eastAsia="Arial" w:hAnsi="Arial" w:cs="Arial"/>
+                <w:b/>
+                <w:bCs/>
+                <w:sz w:val="19"/>
+                <w:szCs w:val="19"/>
+                <w:lang w:val="ru-RU"/>
+              </w:rPr>
+              <w:t xml:space="preserve"> +7 (988)-029-40-46</w:t>
             </w:r>
           </w:p>
         </w:tc>
@@ -7660,7 +6725,6 @@
                 <w:szCs w:val="19"/>
               </w:rPr>
             </w:pPr>
-            <w:proofErr w:type="spellStart"/>
             <w:r>
               <w:rPr>
                 <w:rFonts w:ascii="Arial" w:eastAsia="Arial" w:hAnsi="Arial" w:cs="Arial"/>
@@ -7669,7 +6733,6 @@
               </w:rPr>
               <w:t>Покупатель</w:t>
             </w:r>
-            <w:proofErr w:type="spellEnd"/>
           </w:p>
           <w:p>
             <w:pPr>
@@ -7685,25 +6748,7 @@
                 <w:sz w:val="19"/>
                 <w:szCs w:val="19"/>
               </w:rPr>
-              <w:t>(</w:t>
-            </w:r>
-            <w:proofErr w:type="spellStart"/>
-            <w:r>
-              <w:rPr>
-                <w:rFonts w:ascii="Arial" w:eastAsia="Arial" w:hAnsi="Arial" w:cs="Arial"/>
-                <w:sz w:val="19"/>
-                <w:szCs w:val="19"/>
-              </w:rPr>
-              <w:t>Заказчик</w:t>
-            </w:r>
-            <w:proofErr w:type="spellEnd"/>
-            <w:r>
-              <w:rPr>
-                <w:rFonts w:ascii="Arial" w:eastAsia="Arial" w:hAnsi="Arial" w:cs="Arial"/>
-                <w:sz w:val="19"/>
-                <w:szCs w:val="19"/>
-              </w:rPr>
-              <w:t>):</w:t>
+              <w:t>(Заказчик):</w:t>
             </w:r>
           </w:p>
         </w:tc>
@@ -7736,31 +6781,7 @@
                 <w:sz w:val="19"/>
                 <w:szCs w:val="19"/>
               </w:rPr>
-              <w:t>+++</w:t>
-            </w:r>
-            <w:proofErr w:type="spellStart"/>
-            <w:r>
-              <w:rPr>
-                <w:rFonts w:ascii="Arial" w:eastAsia="Arial" w:hAnsi="Arial" w:cs="Arial"/>
-                <w:b/>
-                <w:bCs/>
-                <w:color w:val="000000" w:themeColor="text1"/>
-                <w:sz w:val="19"/>
-                <w:szCs w:val="19"/>
-              </w:rPr>
-              <w:t>address_string</w:t>
-            </w:r>
-            <w:proofErr w:type="spellEnd"/>
-            <w:r>
-              <w:rPr>
-                <w:rFonts w:ascii="Arial" w:eastAsia="Arial" w:hAnsi="Arial" w:cs="Arial"/>
-                <w:b/>
-                <w:bCs/>
-                <w:color w:val="000000" w:themeColor="text1"/>
-                <w:sz w:val="19"/>
-                <w:szCs w:val="19"/>
-              </w:rPr>
-              <w:t>+++</w:t>
+              <w:t>+++address_string+++</w:t>
             </w:r>
           </w:p>
         </w:tc>
@@ -10244,7 +9265,6 @@
                 <w:szCs w:val="19"/>
               </w:rPr>
             </w:pPr>
-            <w:proofErr w:type="spellStart"/>
             <w:r>
               <w:rPr>
                 <w:rFonts w:ascii="Arial" w:eastAsia="Arial" w:hAnsi="Arial" w:cs="Arial"/>
@@ -10253,62 +9273,7 @@
                 <w:sz w:val="19"/>
                 <w:szCs w:val="19"/>
               </w:rPr>
-              <w:t>Товары</w:t>
-            </w:r>
-            <w:proofErr w:type="spellEnd"/>
-            <w:r>
-              <w:rPr>
-                <w:rFonts w:ascii="Arial" w:eastAsia="Arial" w:hAnsi="Arial" w:cs="Arial"/>
-                <w:b/>
-                <w:bCs/>
-                <w:sz w:val="19"/>
-                <w:szCs w:val="19"/>
-              </w:rPr>
-              <w:t xml:space="preserve"> (</w:t>
-            </w:r>
-            <w:proofErr w:type="spellStart"/>
-            <w:r>
-              <w:rPr>
-                <w:rFonts w:ascii="Arial" w:eastAsia="Arial" w:hAnsi="Arial" w:cs="Arial"/>
-                <w:b/>
-                <w:bCs/>
-                <w:sz w:val="19"/>
-                <w:szCs w:val="19"/>
-              </w:rPr>
-              <w:t>работы</w:t>
-            </w:r>
-            <w:proofErr w:type="spellEnd"/>
-            <w:r>
-              <w:rPr>
-                <w:rFonts w:ascii="Arial" w:eastAsia="Arial" w:hAnsi="Arial" w:cs="Arial"/>
-                <w:b/>
-                <w:bCs/>
-                <w:sz w:val="19"/>
-                <w:szCs w:val="19"/>
-              </w:rPr>
-              <w:t xml:space="preserve">, </w:t>
-            </w:r>
-            <w:proofErr w:type="spellStart"/>
-            <w:r>
-              <w:rPr>
-                <w:rFonts w:ascii="Arial" w:eastAsia="Arial" w:hAnsi="Arial" w:cs="Arial"/>
-                <w:b/>
-                <w:bCs/>
-                <w:sz w:val="19"/>
-                <w:szCs w:val="19"/>
-              </w:rPr>
-              <w:t>услуги</w:t>
-            </w:r>
-            <w:proofErr w:type="spellEnd"/>
-            <w:r>
-              <w:rPr>
-                <w:rFonts w:ascii="Arial" w:eastAsia="Arial" w:hAnsi="Arial" w:cs="Arial"/>
-                <w:b/>
-                <w:bCs/>
-                <w:sz w:val="19"/>
-                <w:szCs w:val="19"/>
-              </w:rPr>
-              <w:t>)</w:t>
+              <w:t>Товары (работы, услуги)</w:t>
             </w:r>
           </w:p>
         </w:tc>
@@ -10336,7 +9301,6 @@
                 <w:szCs w:val="19"/>
               </w:rPr>
             </w:pPr>
-            <w:proofErr w:type="spellStart"/>
             <w:r>
               <w:rPr>
                 <w:rFonts w:ascii="Arial" w:eastAsia="Arial" w:hAnsi="Arial" w:cs="Arial"/>
@@ -10347,7 +9311,6 @@
               </w:rPr>
               <w:t>Кол-во</w:t>
             </w:r>
-            <w:proofErr w:type="spellEnd"/>
           </w:p>
         </w:tc>
         <w:tc>
@@ -10374,7 +9337,6 @@
                 <w:szCs w:val="19"/>
               </w:rPr>
             </w:pPr>
-            <w:proofErr w:type="spellStart"/>
             <w:r>
               <w:rPr>
                 <w:rFonts w:ascii="Arial" w:eastAsia="Arial" w:hAnsi="Arial" w:cs="Arial"/>
@@ -10383,18 +9345,7 @@
                 <w:sz w:val="19"/>
                 <w:szCs w:val="19"/>
               </w:rPr>
-              <w:t>Ед</w:t>
-            </w:r>
-            <w:proofErr w:type="spellEnd"/>
-            <w:r>
-              <w:rPr>
-                <w:rFonts w:ascii="Arial" w:eastAsia="Arial" w:hAnsi="Arial" w:cs="Arial"/>
-                <w:b/>
-                <w:bCs/>
-                <w:sz w:val="19"/>
-                <w:szCs w:val="19"/>
-              </w:rPr>
-              <w:t>.</w:t>
+              <w:t>Ед.</w:t>
             </w:r>
           </w:p>
         </w:tc>
@@ -10422,7 +9373,6 @@
                 <w:szCs w:val="19"/>
               </w:rPr>
             </w:pPr>
-            <w:proofErr w:type="spellStart"/>
             <w:r>
               <w:rPr>
                 <w:rFonts w:ascii="Arial" w:eastAsia="Arial" w:hAnsi="Arial" w:cs="Arial"/>
@@ -10433,7 +9383,6 @@
               </w:rPr>
               <w:t>Цена</w:t>
             </w:r>
-            <w:proofErr w:type="spellEnd"/>
           </w:p>
         </w:tc>
         <w:tc>
@@ -10461,7 +9410,6 @@
                 <w:szCs w:val="19"/>
               </w:rPr>
             </w:pPr>
-            <w:proofErr w:type="spellStart"/>
             <w:r>
               <w:rPr>
                 <w:rFonts w:ascii="Arial" w:eastAsia="Arial" w:hAnsi="Arial" w:cs="Arial"/>
@@ -10472,7 +9420,6 @@
               </w:rPr>
               <w:t>Сумма</w:t>
             </w:r>
-            <w:proofErr w:type="spellEnd"/>
           </w:p>
         </w:tc>
       </w:tr>
@@ -10725,27 +9672,7 @@
                 <w:sz w:val="16"/>
                 <w:szCs w:val="16"/>
               </w:rPr>
-              <w:t>+++INS $</w:t>
-            </w:r>
-            <w:proofErr w:type="spellStart"/>
-            <w:proofErr w:type="gramStart"/>
-            <w:r>
-              <w:rPr>
-                <w:rFonts w:ascii="Arial" w:eastAsia="Arial" w:hAnsi="Arial" w:cs="Arial"/>
-                <w:sz w:val="16"/>
-                <w:szCs w:val="16"/>
-              </w:rPr>
-              <w:t>product.index</w:t>
-            </w:r>
-            <w:proofErr w:type="spellEnd"/>
-            <w:proofErr w:type="gramEnd"/>
-            <w:r>
-              <w:rPr>
-                <w:rFonts w:ascii="Arial" w:eastAsia="Arial" w:hAnsi="Arial" w:cs="Arial"/>
-                <w:sz w:val="16"/>
-                <w:szCs w:val="16"/>
-              </w:rPr>
-              <w:t>+++</w:t>
+              <w:t>+++INS $product.index+++</w:t>
             </w:r>
           </w:p>
         </w:tc>
@@ -10779,29 +9706,7 @@
                 <w:sz w:val="16"/>
                 <w:szCs w:val="16"/>
               </w:rPr>
-              <w:t>+++INS $</w:t>
-            </w:r>
-            <w:proofErr w:type="spellStart"/>
-            <w:proofErr w:type="gramStart"/>
-            <w:r>
-              <w:rPr>
-                <w:rFonts w:ascii="Arial" w:eastAsia="Arial" w:hAnsi="Arial" w:cs="Arial"/>
-                <w:color w:val="000000" w:themeColor="text1"/>
-                <w:sz w:val="16"/>
-                <w:szCs w:val="16"/>
-              </w:rPr>
-              <w:t>product.model</w:t>
-            </w:r>
-            <w:proofErr w:type="spellEnd"/>
-            <w:proofErr w:type="gramEnd"/>
-            <w:r>
-              <w:rPr>
-                <w:rFonts w:ascii="Arial" w:eastAsia="Arial" w:hAnsi="Arial" w:cs="Arial"/>
-                <w:color w:val="000000" w:themeColor="text1"/>
-                <w:sz w:val="16"/>
-                <w:szCs w:val="16"/>
-              </w:rPr>
-              <w:t>+++</w:t>
+              <w:t>+++INS $product.model+++</w:t>
             </w:r>
           </w:p>
         </w:tc>
@@ -10836,29 +9741,7 @@
                 <w:sz w:val="16"/>
                 <w:szCs w:val="16"/>
               </w:rPr>
-              <w:t>+++INS $</w:t>
-            </w:r>
-            <w:proofErr w:type="spellStart"/>
-            <w:proofErr w:type="gramStart"/>
-            <w:r>
-              <w:rPr>
-                <w:rFonts w:ascii="Arial" w:eastAsia="Arial" w:hAnsi="Arial" w:cs="Arial"/>
-                <w:color w:val="000000" w:themeColor="text1"/>
-                <w:sz w:val="16"/>
-                <w:szCs w:val="16"/>
-              </w:rPr>
-              <w:t>product.count</w:t>
-            </w:r>
-            <w:proofErr w:type="spellEnd"/>
-            <w:proofErr w:type="gramEnd"/>
-            <w:r>
-              <w:rPr>
-                <w:rFonts w:ascii="Arial" w:eastAsia="Arial" w:hAnsi="Arial" w:cs="Arial"/>
-                <w:color w:val="000000" w:themeColor="text1"/>
-                <w:sz w:val="16"/>
-                <w:szCs w:val="16"/>
-              </w:rPr>
-              <w:t>+++</w:t>
+              <w:t>+++INS $product.count+++</w:t>
             </w:r>
           </w:p>
         </w:tc>
@@ -10885,7 +9768,6 @@
                 <w:szCs w:val="16"/>
               </w:rPr>
             </w:pPr>
-            <w:proofErr w:type="spellStart"/>
             <w:r>
               <w:rPr>
                 <w:rFonts w:ascii="Arial" w:eastAsia="Arial" w:hAnsi="Arial" w:cs="Arial"/>
@@ -10894,7 +9776,6 @@
               </w:rPr>
               <w:t>Штука</w:t>
             </w:r>
-            <w:proofErr w:type="spellEnd"/>
           </w:p>
         </w:tc>
         <w:tc>
@@ -10928,29 +9809,7 @@
                 <w:sz w:val="16"/>
                 <w:szCs w:val="16"/>
               </w:rPr>
-              <w:t>+++INS $</w:t>
-            </w:r>
-            <w:proofErr w:type="spellStart"/>
-            <w:proofErr w:type="gramStart"/>
-            <w:r>
-              <w:rPr>
-                <w:rFonts w:ascii="Arial" w:eastAsia="Arial" w:hAnsi="Arial" w:cs="Arial"/>
-                <w:color w:val="000000" w:themeColor="text1"/>
-                <w:sz w:val="16"/>
-                <w:szCs w:val="16"/>
-              </w:rPr>
-              <w:t>product.price</w:t>
-            </w:r>
-            <w:proofErr w:type="spellEnd"/>
-            <w:proofErr w:type="gramEnd"/>
-            <w:r>
-              <w:rPr>
-                <w:rFonts w:ascii="Arial" w:eastAsia="Arial" w:hAnsi="Arial" w:cs="Arial"/>
-                <w:color w:val="000000" w:themeColor="text1"/>
-                <w:sz w:val="16"/>
-                <w:szCs w:val="16"/>
-              </w:rPr>
-              <w:t>+++</w:t>
+              <w:t>+++INS $product.price+++</w:t>
             </w:r>
           </w:p>
         </w:tc>
@@ -10986,27 +9845,7 @@
                 <w:sz w:val="16"/>
                 <w:szCs w:val="16"/>
               </w:rPr>
-              <w:t>+++INS $</w:t>
-            </w:r>
-            <w:proofErr w:type="spellStart"/>
-            <w:r>
-              <w:rPr>
-                <w:rFonts w:ascii="Arial" w:eastAsia="Arial" w:hAnsi="Arial" w:cs="Arial"/>
-                <w:color w:val="000000" w:themeColor="text1"/>
-                <w:sz w:val="16"/>
-                <w:szCs w:val="16"/>
-              </w:rPr>
-              <w:t>product.sum</w:t>
-            </w:r>
-            <w:proofErr w:type="spellEnd"/>
-            <w:r>
-              <w:rPr>
-                <w:rFonts w:ascii="Arial" w:eastAsia="Arial" w:hAnsi="Arial" w:cs="Arial"/>
-                <w:color w:val="000000" w:themeColor="text1"/>
-                <w:sz w:val="16"/>
-                <w:szCs w:val="16"/>
-              </w:rPr>
-              <w:t>+++</w:t>
+              <w:t>+++INS $product.sum+++</w:t>
             </w:r>
           </w:p>
         </w:tc>
@@ -11581,7 +10420,6 @@
                 <w:szCs w:val="19"/>
               </w:rPr>
             </w:pPr>
-            <w:proofErr w:type="spellStart"/>
             <w:r>
               <w:rPr>
                 <w:rFonts w:ascii="Arial" w:eastAsia="Arial" w:hAnsi="Arial" w:cs="Arial"/>
@@ -11590,18 +10428,7 @@
                 <w:sz w:val="19"/>
                 <w:szCs w:val="19"/>
               </w:rPr>
-              <w:t>Итого</w:t>
-            </w:r>
-            <w:proofErr w:type="spellEnd"/>
-            <w:r>
-              <w:rPr>
-                <w:rFonts w:ascii="Arial" w:eastAsia="Arial" w:hAnsi="Arial" w:cs="Arial"/>
-                <w:b/>
-                <w:bCs/>
-                <w:sz w:val="19"/>
-                <w:szCs w:val="19"/>
-              </w:rPr>
-              <w:t>:</w:t>
+              <w:t>Итого:</w:t>
             </w:r>
           </w:p>
         </w:tc>
@@ -11633,31 +10460,7 @@
                 <w:sz w:val="19"/>
                 <w:szCs w:val="19"/>
               </w:rPr>
-              <w:t>+++</w:t>
-            </w:r>
-            <w:proofErr w:type="spellStart"/>
-            <w:r>
-              <w:rPr>
-                <w:rFonts w:ascii="Arial" w:eastAsia="Arial" w:hAnsi="Arial" w:cs="Arial"/>
-                <w:b/>
-                <w:bCs/>
-                <w:color w:val="000000" w:themeColor="text1"/>
-                <w:sz w:val="19"/>
-                <w:szCs w:val="19"/>
-              </w:rPr>
-              <w:t>order_sum</w:t>
-            </w:r>
-            <w:proofErr w:type="spellEnd"/>
-            <w:r>
-              <w:rPr>
-                <w:rFonts w:ascii="Arial" w:eastAsia="Arial" w:hAnsi="Arial" w:cs="Arial"/>
-                <w:b/>
-                <w:bCs/>
-                <w:color w:val="000000" w:themeColor="text1"/>
-                <w:sz w:val="19"/>
-                <w:szCs w:val="19"/>
-              </w:rPr>
-              <w:t>+++</w:t>
+              <w:t>+++order_sum+++</w:t>
             </w:r>
           </w:p>
         </w:tc>
@@ -11817,7 +10620,6 @@
                 <w:szCs w:val="19"/>
               </w:rPr>
             </w:pPr>
-            <w:proofErr w:type="spellStart"/>
             <w:r>
               <w:rPr>
                 <w:rFonts w:ascii="Arial" w:eastAsia="Arial" w:hAnsi="Arial" w:cs="Arial"/>
@@ -11826,18 +10628,7 @@
                 <w:sz w:val="19"/>
                 <w:szCs w:val="19"/>
               </w:rPr>
-              <w:t>Без</w:t>
-            </w:r>
-            <w:proofErr w:type="spellEnd"/>
-            <w:r>
-              <w:rPr>
-                <w:rFonts w:ascii="Arial" w:eastAsia="Arial" w:hAnsi="Arial" w:cs="Arial"/>
-                <w:b/>
-                <w:bCs/>
-                <w:sz w:val="19"/>
-                <w:szCs w:val="19"/>
-              </w:rPr>
-              <w:t xml:space="preserve"> налога (НДС)</w:t>
+              <w:t>Без налога (НДС)</w:t>
             </w:r>
           </w:p>
         </w:tc>
@@ -12029,7 +10820,6 @@
                 <w:szCs w:val="19"/>
               </w:rPr>
             </w:pPr>
-            <w:proofErr w:type="spellStart"/>
             <w:r>
               <w:rPr>
                 <w:rFonts w:ascii="Arial" w:eastAsia="Arial" w:hAnsi="Arial" w:cs="Arial"/>
@@ -12038,40 +10828,7 @@
                 <w:sz w:val="19"/>
                 <w:szCs w:val="19"/>
               </w:rPr>
-              <w:t>Всего</w:t>
-            </w:r>
-            <w:proofErr w:type="spellEnd"/>
-            <w:r>
-              <w:rPr>
-                <w:rFonts w:ascii="Arial" w:eastAsia="Arial" w:hAnsi="Arial" w:cs="Arial"/>
-                <w:b/>
-                <w:bCs/>
-                <w:sz w:val="19"/>
-                <w:szCs w:val="19"/>
-              </w:rPr>
-              <w:t xml:space="preserve"> к </w:t>
-            </w:r>
-            <w:proofErr w:type="spellStart"/>
-            <w:r>
-              <w:rPr>
-                <w:rFonts w:ascii="Arial" w:eastAsia="Arial" w:hAnsi="Arial" w:cs="Arial"/>
-                <w:b/>
-                <w:bCs/>
-                <w:sz w:val="19"/>
-                <w:szCs w:val="19"/>
-              </w:rPr>
-              <w:t>оплате</w:t>
-            </w:r>
-            <w:proofErr w:type="spellEnd"/>
-            <w:r>
-              <w:rPr>
-                <w:rFonts w:ascii="Arial" w:eastAsia="Arial" w:hAnsi="Arial" w:cs="Arial"/>
-                <w:b/>
-                <w:bCs/>
-                <w:sz w:val="19"/>
-                <w:szCs w:val="19"/>
-              </w:rPr>
-              <w:t>:</w:t>
+              <w:t>Всего к оплате:</w:t>
             </w:r>
           </w:p>
         </w:tc>
@@ -12103,31 +10860,7 @@
                 <w:sz w:val="19"/>
                 <w:szCs w:val="19"/>
               </w:rPr>
-              <w:t>+++</w:t>
-            </w:r>
-            <w:proofErr w:type="spellStart"/>
-            <w:r>
-              <w:rPr>
-                <w:rFonts w:ascii="Arial" w:eastAsia="Arial" w:hAnsi="Arial" w:cs="Arial"/>
-                <w:b/>
-                <w:bCs/>
-                <w:color w:val="000000" w:themeColor="text1"/>
-                <w:sz w:val="19"/>
-                <w:szCs w:val="19"/>
-              </w:rPr>
-              <w:t>order_sum</w:t>
-            </w:r>
-            <w:proofErr w:type="spellEnd"/>
-            <w:r>
-              <w:rPr>
-                <w:rFonts w:ascii="Arial" w:eastAsia="Arial" w:hAnsi="Arial" w:cs="Arial"/>
-                <w:b/>
-                <w:bCs/>
-                <w:color w:val="000000" w:themeColor="text1"/>
-                <w:sz w:val="19"/>
-                <w:szCs w:val="19"/>
-              </w:rPr>
-              <w:t>+++</w:t>
+              <w:t>+++order_sum+++</w:t>
             </w:r>
           </w:p>
         </w:tc>
@@ -12446,31 +11179,7 @@
                 <w:sz w:val="19"/>
                 <w:szCs w:val="19"/>
               </w:rPr>
-              <w:t>+++</w:t>
-            </w:r>
-            <w:proofErr w:type="spellStart"/>
-            <w:r>
-              <w:rPr>
-                <w:rFonts w:ascii="Arial" w:eastAsia="Arial" w:hAnsi="Arial" w:cs="Arial"/>
-                <w:b/>
-                <w:bCs/>
-                <w:color w:val="000000" w:themeColor="text1"/>
-                <w:sz w:val="19"/>
-                <w:szCs w:val="19"/>
-              </w:rPr>
-              <w:t>order_sum_word</w:t>
-            </w:r>
-            <w:proofErr w:type="spellEnd"/>
-            <w:r>
-              <w:rPr>
-                <w:rFonts w:ascii="Arial" w:eastAsia="Arial" w:hAnsi="Arial" w:cs="Arial"/>
-                <w:b/>
-                <w:bCs/>
-                <w:color w:val="000000" w:themeColor="text1"/>
-                <w:sz w:val="19"/>
-                <w:szCs w:val="19"/>
-              </w:rPr>
-              <w:t>+++</w:t>
+              <w:t>+++order_sum_word+++</w:t>
             </w:r>
           </w:p>
         </w:tc>
@@ -16926,7 +15635,6 @@
                 <w:szCs w:val="19"/>
               </w:rPr>
             </w:pPr>
-            <w:proofErr w:type="spellStart"/>
             <w:r>
               <w:rPr>
                 <w:rFonts w:ascii="Arial" w:eastAsia="Arial" w:hAnsi="Arial" w:cs="Arial"/>
@@ -16937,7 +15645,6 @@
               </w:rPr>
               <w:t>Руководитель</w:t>
             </w:r>
-            <w:proofErr w:type="spellEnd"/>
           </w:p>
         </w:tc>
         <w:tc>
@@ -17064,23 +15771,13 @@
                 <w:szCs w:val="16"/>
               </w:rPr>
             </w:pPr>
-            <w:proofErr w:type="spellStart"/>
             <w:r>
               <w:rPr>
                 <w:rFonts w:ascii="Arial" w:eastAsia="Arial" w:hAnsi="Arial" w:cs="Arial"/>
                 <w:sz w:val="16"/>
                 <w:szCs w:val="16"/>
               </w:rPr>
-              <w:t>Меджидов</w:t>
-            </w:r>
-            <w:proofErr w:type="spellEnd"/>
-            <w:r>
-              <w:rPr>
-                <w:rFonts w:ascii="Arial" w:eastAsia="Arial" w:hAnsi="Arial" w:cs="Arial"/>
-                <w:sz w:val="16"/>
-                <w:szCs w:val="16"/>
-              </w:rPr>
-              <w:t xml:space="preserve"> Б. К.</w:t>
+              <w:t>Меджидов Б. К.</w:t>
             </w:r>
           </w:p>
         </w:tc>
@@ -39078,6 +37775,11 @@
     <w:name w:val="div_Section_1"/>
     <w:basedOn w:val="a"/>
   </w:style>
+  <w:style w:type="character" w:customStyle="1" w:styleId="message-time">
+    <w:name w:val="message-time"/>
+    <w:basedOn w:val="a0"/>
+    <w:rsid w:val="00EA5CEA"/>
+  </w:style>
 </w:styles>
 </file>
 
